--- a/Learning Style Questionnaire.docx
+++ b/Learning Style Questionnaire.docx
@@ -1206,7 +1206,15 @@
             <w:shd w:val="clear" w:color="auto" w:fill="auto"/>
           </w:tcPr>
           <w:p>
-            <w:r>
+            <w:pPr>
+              <w:rPr>
+                <w:highlight w:val="yellow"/>
+              </w:rPr>
+            </w:pPr>
+            <w:r>
+              <w:rPr>
+                <w:highlight w:val="yellow"/>
+              </w:rPr>
               <w:t>Learns by seeing or watching demonstrations</w:t>
             </w:r>
           </w:p>
@@ -1315,7 +1323,15 @@
           </w:tcPr>
           <w:p>
             <w:r>
-              <w:t>Likes description; sometimes stops  reading to stare into space and imagine scene; intense concentration.</w:t>
+              <w:t xml:space="preserve">Likes description; sometimes </w:t>
+            </w:r>
+            <w:proofErr w:type="gramStart"/>
+            <w:r>
+              <w:t>stops  reading</w:t>
+            </w:r>
+            <w:proofErr w:type="gramEnd"/>
+            <w:r>
+              <w:t xml:space="preserve"> to stare into space and imagine scene; intense concentration.</w:t>
             </w:r>
           </w:p>
         </w:tc>
@@ -1369,7 +1385,13 @@
           </w:tcPr>
           <w:p>
             <w:r>
-              <w:t>Tends to be a good, particularly when young; spacing and size are good; appearance is important.</w:t>
+              <w:rPr>
+                <w:highlight w:val="yellow"/>
+              </w:rPr>
+              <w:t>Tends to be a good, particularly when young; spacing and size are good; appearance is important</w:t>
+            </w:r>
+            <w:r>
+              <w:t>.</w:t>
             </w:r>
           </w:p>
         </w:tc>
@@ -1423,7 +1445,13 @@
           </w:tcPr>
           <w:p>
             <w:r>
-              <w:t>Remember faces, but forgets names; writes things down; takes notes.</w:t>
+              <w:rPr>
+                <w:highlight w:val="yellow"/>
+              </w:rPr>
+              <w:t>Remember faces, but forgets names; writes things down; takes notes</w:t>
+            </w:r>
+            <w:r>
+              <w:t>.</w:t>
             </w:r>
           </w:p>
         </w:tc>
@@ -1499,7 +1527,13 @@
           </w:tcPr>
           <w:p>
             <w:r>
-              <w:t>Imagery not important; images that do occur are accompanied by movement.</w:t>
+              <w:rPr>
+                <w:highlight w:val="yellow"/>
+              </w:rPr>
+              <w:t>Imagery not important; images that do occur are accompanied by movement</w:t>
+            </w:r>
+            <w:r>
+              <w:t>.</w:t>
             </w:r>
           </w:p>
           <w:p/>
@@ -1543,6 +1577,9 @@
           </w:tcPr>
           <w:p>
             <w:r>
+              <w:rPr>
+                <w:highlight w:val="yellow"/>
+              </w:rPr>
               <w:t>Easily distracted by sounds.</w:t>
             </w:r>
           </w:p>
@@ -1662,6 +1699,9 @@
           </w:tcPr>
           <w:p>
             <w:r>
+              <w:rPr>
+                <w:highlight w:val="yellow"/>
+              </w:rPr>
               <w:t>Fidgets or finds reasons to move.</w:t>
             </w:r>
           </w:p>
@@ -1705,6 +1745,9 @@
           </w:tcPr>
           <w:p>
             <w:r>
+              <w:rPr>
+                <w:highlight w:val="yellow"/>
+              </w:rPr>
               <w:t>Talks about situation; discusses pros and cons of what to do.</w:t>
             </w:r>
           </w:p>
